--- a/Family expenses_Documentation.docx
+++ b/Family expenses_Documentation.docx
@@ -44,26 +44,39 @@
         <w:jc w:val="left"/>
         <w:rPr>
           <w:b/>
-          <w:color w:val="0F4761"/>
-          <w:sz w:val="40"/>
-        </w:rPr>
-      </w:pPr>
-      <w:r>
-        <w:rPr>
-          <w:b/>
           <w:bCs/>
           <w:color w:val="0F4761"/>
           <w:sz w:val="40"/>
         </w:rPr>
-        <w:t>Team ID :</w:t>
-      </w:r>
-      <w:r>
-        <w:rPr>
-          <w:b/>
+      </w:pPr>
+      <w:r>
+        <w:rPr>
+          <w:b/>
+          <w:bCs/>
           <w:color w:val="0F4761"/>
           <w:sz w:val="40"/>
         </w:rPr>
-        <w:t> NM2025TMID16281</w:t>
+        <w:t xml:space="preserve">Team </w:t>
+      </w:r>
+      <w:proofErr w:type="gramStart"/>
+      <w:r>
+        <w:rPr>
+          <w:b/>
+          <w:bCs/>
+          <w:color w:val="0F4761"/>
+          <w:sz w:val="40"/>
+        </w:rPr>
+        <w:t>ID :</w:t>
+      </w:r>
+      <w:proofErr w:type="gramEnd"/>
+      <w:r>
+        <w:rPr>
+          <w:b/>
+          <w:bCs/>
+          <w:color w:val="0F4761"/>
+          <w:sz w:val="40"/>
+        </w:rPr>
+        <w:t> NM2025TMID16274</w:t>
       </w:r>
     </w:p>
     <w:p>
@@ -73,22 +86,35 @@
         <w:jc w:val="left"/>
         <w:rPr>
           <w:b/>
-          <w:color w:val="0F4761"/>
-          <w:sz w:val="40"/>
-        </w:rPr>
-      </w:pPr>
-      <w:r>
-        <w:rPr>
-          <w:b/>
           <w:bCs/>
           <w:color w:val="0F4761"/>
           <w:sz w:val="40"/>
         </w:rPr>
-        <w:t>Team Size :</w:t>
-      </w:r>
-      <w:r>
-        <w:rPr>
-          <w:b/>
+      </w:pPr>
+      <w:r>
+        <w:rPr>
+          <w:b/>
+          <w:bCs/>
+          <w:color w:val="0F4761"/>
+          <w:sz w:val="40"/>
+        </w:rPr>
+        <w:t xml:space="preserve">Team </w:t>
+      </w:r>
+      <w:proofErr w:type="gramStart"/>
+      <w:r>
+        <w:rPr>
+          <w:b/>
+          <w:bCs/>
+          <w:color w:val="0F4761"/>
+          <w:sz w:val="40"/>
+        </w:rPr>
+        <w:t>Size :</w:t>
+      </w:r>
+      <w:proofErr w:type="gramEnd"/>
+      <w:r>
+        <w:rPr>
+          <w:b/>
+          <w:bCs/>
           <w:color w:val="0F4761"/>
           <w:sz w:val="40"/>
         </w:rPr>
@@ -102,26 +128,39 @@
         <w:jc w:val="left"/>
         <w:rPr>
           <w:b/>
-          <w:color w:val="0F4761"/>
-          <w:sz w:val="40"/>
-        </w:rPr>
-      </w:pPr>
-      <w:r>
-        <w:rPr>
-          <w:b/>
           <w:bCs/>
           <w:color w:val="0F4761"/>
           <w:sz w:val="40"/>
         </w:rPr>
-        <w:t>Team Leader :</w:t>
-      </w:r>
-      <w:r>
-        <w:rPr>
-          <w:b/>
+      </w:pPr>
+      <w:r>
+        <w:rPr>
+          <w:b/>
+          <w:bCs/>
           <w:color w:val="0F4761"/>
           <w:sz w:val="40"/>
         </w:rPr>
-        <w:t> MOHANKUMAR L</w:t>
+        <w:t xml:space="preserve">Team </w:t>
+      </w:r>
+      <w:proofErr w:type="gramStart"/>
+      <w:r>
+        <w:rPr>
+          <w:b/>
+          <w:bCs/>
+          <w:color w:val="0F4761"/>
+          <w:sz w:val="40"/>
+        </w:rPr>
+        <w:t>Leader :</w:t>
+      </w:r>
+      <w:proofErr w:type="gramEnd"/>
+      <w:r>
+        <w:rPr>
+          <w:b/>
+          <w:bCs/>
+          <w:color w:val="0F4761"/>
+          <w:sz w:val="40"/>
+        </w:rPr>
+        <w:t> JEROME AMAL RAJ A</w:t>
       </w:r>
     </w:p>
     <w:p>
@@ -131,26 +170,39 @@
         <w:jc w:val="left"/>
         <w:rPr>
           <w:b/>
-          <w:color w:val="0F4761"/>
-          <w:sz w:val="40"/>
-        </w:rPr>
-      </w:pPr>
-      <w:r>
-        <w:rPr>
-          <w:b/>
           <w:bCs/>
           <w:color w:val="0F4761"/>
           <w:sz w:val="40"/>
         </w:rPr>
-        <w:t>Team member :</w:t>
-      </w:r>
-      <w:r>
-        <w:rPr>
-          <w:b/>
+      </w:pPr>
+      <w:r>
+        <w:rPr>
+          <w:b/>
+          <w:bCs/>
           <w:color w:val="0F4761"/>
           <w:sz w:val="40"/>
         </w:rPr>
-        <w:t> RAMESH S</w:t>
+        <w:t xml:space="preserve">Team </w:t>
+      </w:r>
+      <w:proofErr w:type="gramStart"/>
+      <w:r>
+        <w:rPr>
+          <w:b/>
+          <w:bCs/>
+          <w:color w:val="0F4761"/>
+          <w:sz w:val="40"/>
+        </w:rPr>
+        <w:t>member :</w:t>
+      </w:r>
+      <w:proofErr w:type="gramEnd"/>
+      <w:r>
+        <w:rPr>
+          <w:b/>
+          <w:bCs/>
+          <w:color w:val="0F4761"/>
+          <w:sz w:val="40"/>
+        </w:rPr>
+        <w:t> DHANUSH K</w:t>
       </w:r>
     </w:p>
     <w:p>
@@ -160,26 +212,39 @@
         <w:jc w:val="left"/>
         <w:rPr>
           <w:b/>
-          <w:color w:val="0F4761"/>
-          <w:sz w:val="40"/>
-        </w:rPr>
-      </w:pPr>
-      <w:r>
-        <w:rPr>
-          <w:b/>
           <w:bCs/>
           <w:color w:val="0F4761"/>
           <w:sz w:val="40"/>
         </w:rPr>
-        <w:t>Team member :</w:t>
-      </w:r>
-      <w:r>
-        <w:rPr>
-          <w:b/>
+      </w:pPr>
+      <w:r>
+        <w:rPr>
+          <w:b/>
+          <w:bCs/>
           <w:color w:val="0F4761"/>
           <w:sz w:val="40"/>
         </w:rPr>
-        <w:t> SRIJA K</w:t>
+        <w:t xml:space="preserve">Team </w:t>
+      </w:r>
+      <w:proofErr w:type="gramStart"/>
+      <w:r>
+        <w:rPr>
+          <w:b/>
+          <w:bCs/>
+          <w:color w:val="0F4761"/>
+          <w:sz w:val="40"/>
+        </w:rPr>
+        <w:t>member :</w:t>
+      </w:r>
+      <w:proofErr w:type="gramEnd"/>
+      <w:r>
+        <w:rPr>
+          <w:b/>
+          <w:bCs/>
+          <w:color w:val="0F4761"/>
+          <w:sz w:val="40"/>
+        </w:rPr>
+        <w:t> STEPHEN J</w:t>
       </w:r>
     </w:p>
     <w:p>
@@ -189,26 +254,39 @@
         <w:jc w:val="left"/>
         <w:rPr>
           <w:b/>
-          <w:color w:val="0F4761"/>
-          <w:sz w:val="40"/>
-        </w:rPr>
-      </w:pPr>
-      <w:r>
-        <w:rPr>
-          <w:b/>
           <w:bCs/>
           <w:color w:val="0F4761"/>
           <w:sz w:val="40"/>
         </w:rPr>
-        <w:t>Team member :</w:t>
-      </w:r>
-      <w:r>
-        <w:rPr>
-          <w:b/>
+      </w:pPr>
+      <w:r>
+        <w:rPr>
+          <w:b/>
+          <w:bCs/>
           <w:color w:val="0F4761"/>
           <w:sz w:val="40"/>
         </w:rPr>
-        <w:t> PARAMESWARI J</w:t>
+        <w:t xml:space="preserve">Team </w:t>
+      </w:r>
+      <w:proofErr w:type="gramStart"/>
+      <w:r>
+        <w:rPr>
+          <w:b/>
+          <w:bCs/>
+          <w:color w:val="0F4761"/>
+          <w:sz w:val="40"/>
+        </w:rPr>
+        <w:t>member :</w:t>
+      </w:r>
+      <w:proofErr w:type="gramEnd"/>
+      <w:r>
+        <w:rPr>
+          <w:b/>
+          <w:bCs/>
+          <w:color w:val="0F4761"/>
+          <w:sz w:val="40"/>
+        </w:rPr>
+        <w:t> SRIRAM R</w:t>
       </w:r>
     </w:p>
     <w:p>
@@ -216,6 +294,18 @@
         <w:spacing w:after="0" w:line="277" w:lineRule="auto"/>
         <w:ind w:left="0" w:right="0" w:firstLine="0"/>
         <w:jc w:val="left"/>
+        <w:rPr>
+          <w:b/>
+          <w:color w:val="0F4761"/>
+          <w:sz w:val="40"/>
+        </w:rPr>
+      </w:pPr>
+    </w:p>
+    <w:p>
+      <w:pPr>
+        <w:spacing w:after="0" w:line="277" w:lineRule="auto"/>
+        <w:ind w:left="0" w:right="0" w:firstLine="0"/>
+        <w:jc w:val="left"/>
       </w:pPr>
       <w:r>
         <w:rPr>
@@ -316,6 +406,7 @@
         <w:rPr>
           <w:b/>
         </w:rPr>
+        <w:lastRenderedPageBreak/>
         <w:t xml:space="preserve">IDEATION PHASE: </w:t>
       </w:r>
     </w:p>
@@ -333,7 +424,6 @@
         <w:rPr>
           <w:b/>
         </w:rPr>
-        <w:lastRenderedPageBreak/>
         <w:t xml:space="preserve">Problem Statement: </w:t>
       </w:r>
     </w:p>
@@ -482,6 +572,7 @@
         <w:rPr>
           <w:noProof/>
         </w:rPr>
+        <w:lastRenderedPageBreak/>
         <w:drawing>
           <wp:inline distT="0" distB="0" distL="0" distR="0">
             <wp:extent cx="5852795" cy="3528060"/>
@@ -534,7 +625,6 @@
         <w:rPr>
           <w:b/>
         </w:rPr>
-        <w:lastRenderedPageBreak/>
         <w:t>REQUIREMENT ANALYSIS:</w:t>
       </w:r>
       <w:r>
@@ -707,6 +797,7 @@
         <w:rPr>
           <w:noProof/>
         </w:rPr>
+        <w:lastRenderedPageBreak/>
         <w:drawing>
           <wp:inline distT="0" distB="0" distL="0" distR="0">
             <wp:extent cx="6672453" cy="3842385"/>
@@ -771,7 +862,6 @@
         <w:ind w:right="1188" w:hanging="360"/>
       </w:pPr>
       <w:r>
-        <w:lastRenderedPageBreak/>
         <w:t xml:space="preserve">ServiceNow custom tables and forms </w:t>
       </w:r>
     </w:p>
@@ -902,6 +992,7 @@
         <w:rPr>
           <w:noProof/>
         </w:rPr>
+        <w:lastRenderedPageBreak/>
         <w:drawing>
           <wp:inline distT="0" distB="0" distL="0" distR="0">
             <wp:extent cx="5942965" cy="4505960"/>
@@ -963,7 +1054,6 @@
         <w:ind w:right="1188"/>
       </w:pPr>
       <w:r>
-        <w:lastRenderedPageBreak/>
         <w:t xml:space="preserve">A ServiceNow-based tool with: </w:t>
       </w:r>
     </w:p>
@@ -1095,6 +1185,7 @@
         <w:ind w:right="1188" w:hanging="360"/>
       </w:pPr>
       <w:r>
+        <w:lastRenderedPageBreak/>
         <w:t xml:space="preserve">UI Layer: Custom forms, related lists </w:t>
       </w:r>
     </w:p>
@@ -1185,7 +1276,6 @@
         <w:rPr>
           <w:b/>
         </w:rPr>
-        <w:lastRenderedPageBreak/>
         <w:t xml:space="preserve">5.1 Project Planning: </w:t>
       </w:r>
     </w:p>
@@ -1307,6 +1397,7 @@
         <w:rPr>
           <w:rFonts w:ascii="Courier New" w:eastAsia="Courier New" w:hAnsi="Courier New" w:cs="Courier New"/>
         </w:rPr>
+        <w:lastRenderedPageBreak/>
         <w:t>o</w:t>
       </w:r>
       <w:r>
@@ -1362,6 +1453,7 @@
         <w:t xml:space="preserve">Creation of New Update Set </w:t>
       </w:r>
       <w:proofErr w:type="spellStart"/>
+      <w:proofErr w:type="gramStart"/>
       <w:r>
         <w:rPr>
           <w:rFonts w:ascii="Courier New" w:eastAsia="Courier New" w:hAnsi="Courier New" w:cs="Courier New"/>
@@ -1369,6 +1461,7 @@
         <w:t>o</w:t>
       </w:r>
       <w:proofErr w:type="spellEnd"/>
+      <w:proofErr w:type="gramEnd"/>
       <w:r>
         <w:rPr>
           <w:rFonts w:ascii="Arial" w:eastAsia="Arial" w:hAnsi="Arial" w:cs="Arial"/>
@@ -1463,12 +1556,14 @@
       <w:r>
         <w:t xml:space="preserve">Creation of Family Expenses Table </w:t>
       </w:r>
+      <w:proofErr w:type="gramStart"/>
       <w:r>
         <w:rPr>
           <w:rFonts w:ascii="Courier New" w:eastAsia="Courier New" w:hAnsi="Courier New" w:cs="Courier New"/>
         </w:rPr>
         <w:t>o</w:t>
       </w:r>
+      <w:proofErr w:type="gramEnd"/>
       <w:r>
         <w:rPr>
           <w:rFonts w:ascii="Arial" w:eastAsia="Arial" w:hAnsi="Arial" w:cs="Arial"/>
@@ -1500,11 +1595,7 @@
         <w:t xml:space="preserve"> </w:t>
       </w:r>
       <w:r>
-        <w:t xml:space="preserve">Configured number field for auto-numbering (dynamic default: Get </w:t>
-      </w:r>
-      <w:r>
-        <w:lastRenderedPageBreak/>
-        <w:t xml:space="preserve">Next Padded Number) </w:t>
+        <w:t xml:space="preserve">Configured number field for auto-numbering (dynamic default: Get Next Padded Number) </w:t>
       </w:r>
       <w:r>
         <w:rPr>
@@ -1548,6 +1639,7 @@
           <w:noProof/>
           <w:sz w:val="22"/>
         </w:rPr>
+        <w:lastRenderedPageBreak/>
         <mc:AlternateContent>
           <mc:Choice Requires="wpg">
             <w:drawing>
@@ -1715,12 +1807,14 @@
       <w:r>
         <w:t xml:space="preserve">Creation of Daily Expenses Table </w:t>
       </w:r>
+      <w:proofErr w:type="gramStart"/>
       <w:r>
         <w:rPr>
           <w:rFonts w:ascii="Courier New" w:eastAsia="Courier New" w:hAnsi="Courier New" w:cs="Courier New"/>
         </w:rPr>
         <w:t>o</w:t>
       </w:r>
+      <w:proofErr w:type="gramEnd"/>
       <w:r>
         <w:rPr>
           <w:rFonts w:ascii="Arial" w:eastAsia="Arial" w:hAnsi="Arial" w:cs="Arial"/>
@@ -2269,12 +2363,14 @@
       <w:r>
         <w:t xml:space="preserve">Final Relationship Configuration </w:t>
       </w:r>
+      <w:proofErr w:type="gramStart"/>
       <w:r>
         <w:rPr>
           <w:rFonts w:ascii="Courier New" w:eastAsia="Courier New" w:hAnsi="Courier New" w:cs="Courier New"/>
         </w:rPr>
         <w:t>o</w:t>
       </w:r>
+      <w:proofErr w:type="gramEnd"/>
       <w:r>
         <w:rPr>
           <w:rFonts w:ascii="Arial" w:eastAsia="Arial" w:hAnsi="Arial" w:cs="Arial"/>
@@ -3279,6 +3375,9 @@
       <w:pStyle w:val="Header"/>
     </w:pPr>
     <w:r>
+      <w:rPr>
+        <w:noProof/>
+      </w:rPr>
       <mc:AlternateContent>
         <mc:Choice Requires="wpg">
           <w:drawing>
@@ -3519,6 +3618,9 @@
       </mc:AlternateContent>
     </w:r>
     <w:r>
+      <w:rPr>
+        <w:noProof/>
+      </w:rPr>
       <w:drawing>
         <wp:anchor distT="0" distB="0" distL="114300" distR="114300" simplePos="0" relativeHeight="251660288" behindDoc="0" locked="0" layoutInCell="1" allowOverlap="0">
           <wp:simplePos x="0" y="0"/>
